--- a/Gorm.docx
+++ b/Gorm.docx
@@ -54,14 +54,12 @@
         </w:rPr>
         <w:t>支持多种</w:t>
       </w:r>
-      <w:proofErr w:type="spellStart"/>
       <w:r>
         <w:rPr>
           <w:rFonts w:hint="eastAsia"/>
         </w:rPr>
         <w:t>sql</w:t>
       </w:r>
-      <w:proofErr w:type="spellEnd"/>
       <w:r>
         <w:rPr>
           <w:rFonts w:hint="eastAsia"/>
@@ -70,11 +68,9 @@
       </w:r>
     </w:p>
     <w:p>
-      <w:proofErr w:type="spellStart"/>
       <w:r>
         <w:t>gorm.Model</w:t>
       </w:r>
-      <w:proofErr w:type="spellEnd"/>
       <w:r>
         <w:rPr>
           <w:rFonts w:hint="eastAsia"/>
@@ -142,33 +138,7 @@
           <w:bdr w:val="none" w:sz="0" w:space="0" w:color="auto" w:frame="1"/>
           <w14:ligatures w14:val="none"/>
         </w:rPr>
-        <w:t xml:space="preserve">// </w:t>
-      </w:r>
-      <w:proofErr w:type="spellStart"/>
-      <w:r>
-        <w:rPr>
-          <w:rFonts w:ascii="inherit" w:eastAsia="Times New Roman" w:hAnsi="inherit" w:cs="Courier New"/>
-          <w:color w:val="8E908C"/>
-          <w:kern w:val="0"/>
-          <w:sz w:val="23"/>
-          <w:szCs w:val="23"/>
-          <w:bdr w:val="none" w:sz="0" w:space="0" w:color="auto" w:frame="1"/>
-          <w14:ligatures w14:val="none"/>
-        </w:rPr>
-        <w:t>gorm.Model</w:t>
-      </w:r>
-      <w:proofErr w:type="spellEnd"/>
-      <w:r>
-        <w:rPr>
-          <w:rFonts w:ascii="inherit" w:eastAsia="Times New Roman" w:hAnsi="inherit" w:cs="Courier New"/>
-          <w:color w:val="8E908C"/>
-          <w:kern w:val="0"/>
-          <w:sz w:val="23"/>
-          <w:szCs w:val="23"/>
-          <w:bdr w:val="none" w:sz="0" w:space="0" w:color="auto" w:frame="1"/>
-          <w14:ligatures w14:val="none"/>
-        </w:rPr>
-        <w:t xml:space="preserve"> </w:t>
+        <w:t xml:space="preserve">// gorm.Model </w:t>
       </w:r>
       <w:r>
         <w:rPr>
@@ -262,9 +232,31 @@
           <w:bdr w:val="none" w:sz="0" w:space="0" w:color="auto" w:frame="1"/>
           <w14:ligatures w14:val="none"/>
         </w:rPr>
-        <w:t xml:space="preserve">  ID        </w:t>
-      </w:r>
-      <w:proofErr w:type="spellStart"/>
+        <w:t xml:space="preserve">  ID        uint           </w:t>
+      </w:r>
+      <w:r>
+        <w:rPr>
+          <w:rFonts w:ascii="inherit" w:eastAsia="Times New Roman" w:hAnsi="inherit" w:cs="Courier New"/>
+          <w:color w:val="718C00"/>
+          <w:kern w:val="0"/>
+          <w:sz w:val="23"/>
+          <w:szCs w:val="23"/>
+          <w:bdr w:val="none" w:sz="0" w:space="0" w:color="auto" w:frame="1"/>
+          <w14:ligatures w14:val="none"/>
+        </w:rPr>
+        <w:t>`gorm:"primaryKey"`</w:t>
+      </w:r>
+      <w:r>
+        <w:rPr>
+          <w:rFonts w:ascii="Source Code Pro" w:eastAsia="Times New Roman" w:hAnsi="Source Code Pro" w:cs="Courier New"/>
+          <w:color w:val="4D4D4C"/>
+          <w:kern w:val="0"/>
+          <w:sz w:val="23"/>
+          <w:szCs w:val="23"/>
+          <w14:ligatures w14:val="none"/>
+        </w:rPr>
+        <w:br/>
+      </w:r>
       <w:r>
         <w:rPr>
           <w:rFonts w:ascii="inherit" w:eastAsia="Times New Roman" w:hAnsi="inherit" w:cs="Courier New"/>
@@ -275,9 +267,19 @@
           <w:bdr w:val="none" w:sz="0" w:space="0" w:color="auto" w:frame="1"/>
           <w14:ligatures w14:val="none"/>
         </w:rPr>
-        <w:t>uint</w:t>
-      </w:r>
-      <w:proofErr w:type="spellEnd"/>
+        <w:t xml:space="preserve">  CreatedAt time.Time</w:t>
+      </w:r>
+      <w:r>
+        <w:rPr>
+          <w:rFonts w:ascii="Source Code Pro" w:eastAsia="Times New Roman" w:hAnsi="Source Code Pro" w:cs="Courier New"/>
+          <w:color w:val="4D4D4C"/>
+          <w:kern w:val="0"/>
+          <w:sz w:val="23"/>
+          <w:szCs w:val="23"/>
+          <w14:ligatures w14:val="none"/>
+        </w:rPr>
+        <w:br/>
+      </w:r>
       <w:r>
         <w:rPr>
           <w:rFonts w:ascii="inherit" w:eastAsia="Times New Roman" w:hAnsi="inherit" w:cs="Courier New"/>
@@ -288,7 +290,30 @@
           <w:bdr w:val="none" w:sz="0" w:space="0" w:color="auto" w:frame="1"/>
           <w14:ligatures w14:val="none"/>
         </w:rPr>
-        <w:t xml:space="preserve">           </w:t>
+        <w:t xml:space="preserve">  UpdatedAt time.Time</w:t>
+      </w:r>
+      <w:r>
+        <w:rPr>
+          <w:rFonts w:ascii="Source Code Pro" w:eastAsia="Times New Roman" w:hAnsi="Source Code Pro" w:cs="Courier New"/>
+          <w:color w:val="4D4D4C"/>
+          <w:kern w:val="0"/>
+          <w:sz w:val="23"/>
+          <w:szCs w:val="23"/>
+          <w14:ligatures w14:val="none"/>
+        </w:rPr>
+        <w:br/>
+      </w:r>
+      <w:r>
+        <w:rPr>
+          <w:rFonts w:ascii="inherit" w:eastAsia="Times New Roman" w:hAnsi="inherit" w:cs="Courier New"/>
+          <w:color w:val="4D4D4C"/>
+          <w:kern w:val="0"/>
+          <w:sz w:val="23"/>
+          <w:szCs w:val="23"/>
+          <w:bdr w:val="none" w:sz="0" w:space="0" w:color="auto" w:frame="1"/>
+          <w14:ligatures w14:val="none"/>
+        </w:rPr>
+        <w:t xml:space="preserve">  DeletedAt gorm.DeletedAt </w:t>
       </w:r>
       <w:r>
         <w:rPr>
@@ -300,33 +325,7 @@
           <w:bdr w:val="none" w:sz="0" w:space="0" w:color="auto" w:frame="1"/>
           <w14:ligatures w14:val="none"/>
         </w:rPr>
-        <w:t>`gorm:"</w:t>
-      </w:r>
-      <w:proofErr w:type="spellStart"/>
-      <w:r>
-        <w:rPr>
-          <w:rFonts w:ascii="inherit" w:eastAsia="Times New Roman" w:hAnsi="inherit" w:cs="Courier New"/>
-          <w:color w:val="718C00"/>
-          <w:kern w:val="0"/>
-          <w:sz w:val="23"/>
-          <w:szCs w:val="23"/>
-          <w:bdr w:val="none" w:sz="0" w:space="0" w:color="auto" w:frame="1"/>
-          <w14:ligatures w14:val="none"/>
-        </w:rPr>
-        <w:t>primaryKey</w:t>
-      </w:r>
-      <w:proofErr w:type="spellEnd"/>
-      <w:r>
-        <w:rPr>
-          <w:rFonts w:ascii="inherit" w:eastAsia="Times New Roman" w:hAnsi="inherit" w:cs="Courier New"/>
-          <w:color w:val="718C00"/>
-          <w:kern w:val="0"/>
-          <w:sz w:val="23"/>
-          <w:szCs w:val="23"/>
-          <w:bdr w:val="none" w:sz="0" w:space="0" w:color="auto" w:frame="1"/>
-          <w14:ligatures w14:val="none"/>
-        </w:rPr>
-        <w:t>"`</w:t>
+        <w:t>`gorm:"index"`</w:t>
       </w:r>
       <w:r>
         <w:rPr>
@@ -349,249 +348,63 @@
           <w:bdr w:val="none" w:sz="0" w:space="0" w:color="auto" w:frame="1"/>
           <w14:ligatures w14:val="none"/>
         </w:rPr>
-        <w:t xml:space="preserve">  </w:t>
-      </w:r>
-      <w:proofErr w:type="spellStart"/>
-      <w:r>
-        <w:rPr>
-          <w:rFonts w:ascii="inherit" w:eastAsia="Times New Roman" w:hAnsi="inherit" w:cs="Courier New"/>
-          <w:color w:val="4D4D4C"/>
-          <w:kern w:val="0"/>
-          <w:sz w:val="23"/>
-          <w:szCs w:val="23"/>
-          <w:bdr w:val="none" w:sz="0" w:space="0" w:color="auto" w:frame="1"/>
-          <w14:ligatures w14:val="none"/>
-        </w:rPr>
-        <w:t>CreatedAt</w:t>
-      </w:r>
-      <w:proofErr w:type="spellEnd"/>
-      <w:r>
-        <w:rPr>
-          <w:rFonts w:ascii="inherit" w:eastAsia="Times New Roman" w:hAnsi="inherit" w:cs="Courier New"/>
-          <w:color w:val="4D4D4C"/>
-          <w:kern w:val="0"/>
-          <w:sz w:val="23"/>
-          <w:szCs w:val="23"/>
-          <w:bdr w:val="none" w:sz="0" w:space="0" w:color="auto" w:frame="1"/>
-          <w14:ligatures w14:val="none"/>
-        </w:rPr>
-        <w:t xml:space="preserve"> </w:t>
-      </w:r>
-      <w:proofErr w:type="spellStart"/>
-      <w:r>
-        <w:rPr>
-          <w:rFonts w:ascii="inherit" w:eastAsia="Times New Roman" w:hAnsi="inherit" w:cs="Courier New"/>
-          <w:color w:val="4D4D4C"/>
-          <w:kern w:val="0"/>
-          <w:sz w:val="23"/>
-          <w:szCs w:val="23"/>
-          <w:bdr w:val="none" w:sz="0" w:space="0" w:color="auto" w:frame="1"/>
-          <w14:ligatures w14:val="none"/>
-        </w:rPr>
-        <w:t>time.Time</w:t>
-      </w:r>
-      <w:proofErr w:type="spellEnd"/>
-      <w:r>
-        <w:rPr>
-          <w:rFonts w:ascii="Source Code Pro" w:eastAsia="Times New Roman" w:hAnsi="Source Code Pro" w:cs="Courier New"/>
-          <w:color w:val="4D4D4C"/>
-          <w:kern w:val="0"/>
-          <w:sz w:val="23"/>
-          <w:szCs w:val="23"/>
-          <w14:ligatures w14:val="none"/>
-        </w:rPr>
-        <w:br/>
-      </w:r>
-      <w:r>
-        <w:rPr>
-          <w:rFonts w:ascii="inherit" w:eastAsia="Times New Roman" w:hAnsi="inherit" w:cs="Courier New"/>
-          <w:color w:val="4D4D4C"/>
-          <w:kern w:val="0"/>
-          <w:sz w:val="23"/>
-          <w:szCs w:val="23"/>
-          <w:bdr w:val="none" w:sz="0" w:space="0" w:color="auto" w:frame="1"/>
-          <w14:ligatures w14:val="none"/>
-        </w:rPr>
-        <w:t xml:space="preserve">  </w:t>
-      </w:r>
-      <w:proofErr w:type="spellStart"/>
-      <w:r>
-        <w:rPr>
-          <w:rFonts w:ascii="inherit" w:eastAsia="Times New Roman" w:hAnsi="inherit" w:cs="Courier New"/>
-          <w:color w:val="4D4D4C"/>
-          <w:kern w:val="0"/>
-          <w:sz w:val="23"/>
-          <w:szCs w:val="23"/>
-          <w:bdr w:val="none" w:sz="0" w:space="0" w:color="auto" w:frame="1"/>
-          <w14:ligatures w14:val="none"/>
-        </w:rPr>
-        <w:t>UpdatedAt</w:t>
-      </w:r>
-      <w:proofErr w:type="spellEnd"/>
-      <w:r>
-        <w:rPr>
-          <w:rFonts w:ascii="inherit" w:eastAsia="Times New Roman" w:hAnsi="inherit" w:cs="Courier New"/>
-          <w:color w:val="4D4D4C"/>
-          <w:kern w:val="0"/>
-          <w:sz w:val="23"/>
-          <w:szCs w:val="23"/>
-          <w:bdr w:val="none" w:sz="0" w:space="0" w:color="auto" w:frame="1"/>
-          <w14:ligatures w14:val="none"/>
-        </w:rPr>
-        <w:t xml:space="preserve"> </w:t>
-      </w:r>
-      <w:proofErr w:type="spellStart"/>
-      <w:r>
-        <w:rPr>
-          <w:rFonts w:ascii="inherit" w:eastAsia="Times New Roman" w:hAnsi="inherit" w:cs="Courier New"/>
-          <w:color w:val="4D4D4C"/>
-          <w:kern w:val="0"/>
-          <w:sz w:val="23"/>
-          <w:szCs w:val="23"/>
-          <w:bdr w:val="none" w:sz="0" w:space="0" w:color="auto" w:frame="1"/>
-          <w14:ligatures w14:val="none"/>
-        </w:rPr>
-        <w:t>time.Time</w:t>
-      </w:r>
-      <w:proofErr w:type="spellEnd"/>
-      <w:r>
-        <w:rPr>
-          <w:rFonts w:ascii="Source Code Pro" w:eastAsia="Times New Roman" w:hAnsi="Source Code Pro" w:cs="Courier New"/>
-          <w:color w:val="4D4D4C"/>
-          <w:kern w:val="0"/>
-          <w:sz w:val="23"/>
-          <w:szCs w:val="23"/>
-          <w14:ligatures w14:val="none"/>
-        </w:rPr>
-        <w:br/>
-      </w:r>
-      <w:r>
-        <w:rPr>
-          <w:rFonts w:ascii="inherit" w:eastAsia="Times New Roman" w:hAnsi="inherit" w:cs="Courier New"/>
-          <w:color w:val="4D4D4C"/>
-          <w:kern w:val="0"/>
-          <w:sz w:val="23"/>
-          <w:szCs w:val="23"/>
-          <w:bdr w:val="none" w:sz="0" w:space="0" w:color="auto" w:frame="1"/>
-          <w14:ligatures w14:val="none"/>
-        </w:rPr>
-        <w:t xml:space="preserve">  </w:t>
-      </w:r>
-      <w:proofErr w:type="spellStart"/>
-      <w:r>
-        <w:rPr>
-          <w:rFonts w:ascii="inherit" w:eastAsia="Times New Roman" w:hAnsi="inherit" w:cs="Courier New"/>
-          <w:color w:val="4D4D4C"/>
-          <w:kern w:val="0"/>
-          <w:sz w:val="23"/>
-          <w:szCs w:val="23"/>
-          <w:bdr w:val="none" w:sz="0" w:space="0" w:color="auto" w:frame="1"/>
-          <w14:ligatures w14:val="none"/>
-        </w:rPr>
-        <w:t>DeletedAt</w:t>
-      </w:r>
-      <w:proofErr w:type="spellEnd"/>
-      <w:r>
-        <w:rPr>
-          <w:rFonts w:ascii="inherit" w:eastAsia="Times New Roman" w:hAnsi="inherit" w:cs="Courier New"/>
-          <w:color w:val="4D4D4C"/>
-          <w:kern w:val="0"/>
-          <w:sz w:val="23"/>
-          <w:szCs w:val="23"/>
-          <w:bdr w:val="none" w:sz="0" w:space="0" w:color="auto" w:frame="1"/>
-          <w14:ligatures w14:val="none"/>
-        </w:rPr>
-        <w:t xml:space="preserve"> </w:t>
-      </w:r>
-      <w:proofErr w:type="spellStart"/>
-      <w:r>
-        <w:rPr>
-          <w:rFonts w:ascii="inherit" w:eastAsia="Times New Roman" w:hAnsi="inherit" w:cs="Courier New"/>
-          <w:color w:val="4D4D4C"/>
-          <w:kern w:val="0"/>
-          <w:sz w:val="23"/>
-          <w:szCs w:val="23"/>
-          <w:bdr w:val="none" w:sz="0" w:space="0" w:color="auto" w:frame="1"/>
-          <w14:ligatures w14:val="none"/>
-        </w:rPr>
-        <w:t>gorm.DeletedAt</w:t>
-      </w:r>
-      <w:proofErr w:type="spellEnd"/>
-      <w:r>
-        <w:rPr>
-          <w:rFonts w:ascii="inherit" w:eastAsia="Times New Roman" w:hAnsi="inherit" w:cs="Courier New"/>
-          <w:color w:val="4D4D4C"/>
-          <w:kern w:val="0"/>
-          <w:sz w:val="23"/>
-          <w:szCs w:val="23"/>
-          <w:bdr w:val="none" w:sz="0" w:space="0" w:color="auto" w:frame="1"/>
-          <w14:ligatures w14:val="none"/>
-        </w:rPr>
-        <w:t xml:space="preserve"> </w:t>
-      </w:r>
-      <w:r>
-        <w:rPr>
-          <w:rFonts w:ascii="inherit" w:eastAsia="Times New Roman" w:hAnsi="inherit" w:cs="Courier New"/>
-          <w:color w:val="718C00"/>
-          <w:kern w:val="0"/>
-          <w:sz w:val="23"/>
-          <w:szCs w:val="23"/>
-          <w:bdr w:val="none" w:sz="0" w:space="0" w:color="auto" w:frame="1"/>
-          <w14:ligatures w14:val="none"/>
-        </w:rPr>
-        <w:t>`</w:t>
-      </w:r>
-      <w:proofErr w:type="spellStart"/>
-      <w:r>
-        <w:rPr>
-          <w:rFonts w:ascii="inherit" w:eastAsia="Times New Roman" w:hAnsi="inherit" w:cs="Courier New"/>
-          <w:color w:val="718C00"/>
-          <w:kern w:val="0"/>
-          <w:sz w:val="23"/>
-          <w:szCs w:val="23"/>
-          <w:bdr w:val="none" w:sz="0" w:space="0" w:color="auto" w:frame="1"/>
-          <w14:ligatures w14:val="none"/>
-        </w:rPr>
-        <w:t>gorm:"index</w:t>
-      </w:r>
-      <w:proofErr w:type="spellEnd"/>
-      <w:r>
-        <w:rPr>
-          <w:rFonts w:ascii="inherit" w:eastAsia="Times New Roman" w:hAnsi="inherit" w:cs="Courier New"/>
-          <w:color w:val="718C00"/>
-          <w:kern w:val="0"/>
-          <w:sz w:val="23"/>
-          <w:szCs w:val="23"/>
-          <w:bdr w:val="none" w:sz="0" w:space="0" w:color="auto" w:frame="1"/>
-          <w14:ligatures w14:val="none"/>
-        </w:rPr>
-        <w:t>"`</w:t>
-      </w:r>
-      <w:r>
-        <w:rPr>
-          <w:rFonts w:ascii="Source Code Pro" w:eastAsia="Times New Roman" w:hAnsi="Source Code Pro" w:cs="Courier New"/>
-          <w:color w:val="4D4D4C"/>
-          <w:kern w:val="0"/>
-          <w:sz w:val="23"/>
-          <w:szCs w:val="23"/>
-          <w14:ligatures w14:val="none"/>
-        </w:rPr>
-        <w:br/>
-      </w:r>
-      <w:r>
-        <w:rPr>
-          <w:rFonts w:ascii="inherit" w:eastAsia="Times New Roman" w:hAnsi="inherit" w:cs="Courier New"/>
-          <w:color w:val="4D4D4C"/>
-          <w:kern w:val="0"/>
-          <w:sz w:val="23"/>
-          <w:szCs w:val="23"/>
-          <w:bdr w:val="none" w:sz="0" w:space="0" w:color="auto" w:frame="1"/>
-          <w14:ligatures w14:val="none"/>
-        </w:rPr>
         <w:t>}</w:t>
       </w:r>
     </w:p>
     <w:p/>
+    <w:p>
+      <w:r>
+        <w:drawing>
+          <wp:inline distT="0" distB="0" distL="0" distR="0" wp14:anchorId="67F1E7B7" wp14:editId="41A6B969">
+            <wp:extent cx="5274310" cy="1231265"/>
+            <wp:effectExtent l="0" t="0" r="0" b="635"/>
+            <wp:docPr id="101617912" name="图片 1"/>
+            <wp:cNvGraphicFramePr>
+              <a:graphicFrameLocks xmlns:a="http://schemas.openxmlformats.org/drawingml/2006/main" noChangeAspect="1"/>
+            </wp:cNvGraphicFramePr>
+            <a:graphic xmlns:a="http://schemas.openxmlformats.org/drawingml/2006/main">
+              <a:graphicData uri="http://schemas.openxmlformats.org/drawingml/2006/picture">
+                <pic:pic xmlns:pic="http://schemas.openxmlformats.org/drawingml/2006/picture">
+                  <pic:nvPicPr>
+                    <pic:cNvPr id="101617912" name=""/>
+                    <pic:cNvPicPr/>
+                  </pic:nvPicPr>
+                  <pic:blipFill>
+                    <a:blip r:embed="rId4"/>
+                    <a:stretch>
+                      <a:fillRect/>
+                    </a:stretch>
+                  </pic:blipFill>
+                  <pic:spPr>
+                    <a:xfrm>
+                      <a:off x="0" y="0"/>
+                      <a:ext cx="5274310" cy="1231265"/>
+                    </a:xfrm>
+                    <a:prstGeom prst="rect">
+                      <a:avLst/>
+                    </a:prstGeom>
+                  </pic:spPr>
+                </pic:pic>
+              </a:graphicData>
+            </a:graphic>
+          </wp:inline>
+        </w:drawing>
+      </w:r>
+    </w:p>
+    <w:p/>
+    <w:p>
+      <w:pPr>
+        <w:rPr>
+          <w:rFonts w:hint="eastAsia"/>
+        </w:rPr>
+      </w:pPr>
+      <w:r>
+        <w:rPr>
+          <w:rFonts w:hint="eastAsia"/>
+        </w:rPr>
+        <w:t>删除需要加主键，否则会批量删除。</w:t>
+      </w:r>
+    </w:p>
     <w:sectPr>
       <w:pgSz w:w="11906" w:h="16838"/>
       <w:pgMar w:top="1440" w:right="1800" w:bottom="1440" w:left="1800" w:header="851" w:footer="992" w:gutter="0"/>
